--- a/src/pages/tcinput.docx
+++ b/src/pages/tcinput.docx
@@ -15,9 +15,191 @@
       <w:r>
         <w:rPr/>
         <mc:AlternateContent>
+          <mc:Choice Requires="wps">
+            <w:drawing>
+              <wp:anchor behindDoc="0" distT="0" distB="0" distL="0" distR="0" simplePos="0" locked="0" layoutInCell="0" allowOverlap="1" relativeHeight="3">
+                <wp:simplePos x="0" y="0"/>
+                <wp:positionH relativeFrom="column">
+                  <wp:posOffset>523240</wp:posOffset>
+                </wp:positionH>
+                <wp:positionV relativeFrom="paragraph">
+                  <wp:posOffset>271145</wp:posOffset>
+                </wp:positionV>
+                <wp:extent cx="4638675" cy="266700"/>
+                <wp:effectExtent l="0" t="0" r="0" b="0"/>
+                <wp:wrapNone/>
+                <wp:docPr id="1" name="Text Frame 1"/>
+                <a:graphic xmlns:a="http://schemas.openxmlformats.org/drawingml/2006/main">
+                  <a:graphicData uri="http://schemas.microsoft.com/office/word/2010/wordprocessingShape">
+                    <wps:wsp>
+                      <wps:cNvSpPr txBox="1"/>
+                      <wps:spPr>
+                        <a:xfrm>
+                          <a:off x="0" y="0"/>
+                          <a:ext cx="4638600" cy="266760"/>
+                        </a:xfrm>
+                        <a:prstGeom prst="rect">
+                          <a:avLst/>
+                        </a:prstGeom>
+                        <a:noFill/>
+                        <a:ln w="0">
+                          <a:noFill/>
+                        </a:ln>
+                      </wps:spPr>
+                      <wps:txbx>
+                        <w:txbxContent>
+                          <w:p>
+                            <w:pPr>
+                              <w:overflowPunct w:val="false"/>
+                              <w:jc w:val="center"/>
+                              <w:rPr/>
+                            </w:pPr>
+                            <w:r>
+                              <w:rPr>
+                                <w:sz w:val="24"/>
+                                <w:b/>
+                                <w:bCs/>
+                              </w:rPr>
+                              <w:t>{duplicate}</w:t>
+                            </w:r>
+                          </w:p>
+                        </w:txbxContent>
+                      </wps:txbx>
+                      <wps:bodyPr wrap="square" lIns="0" rIns="0" tIns="0" bIns="0" anchor="t">
+                        <a:noAutofit/>
+                      </wps:bodyPr>
+                    </wps:wsp>
+                  </a:graphicData>
+                </a:graphic>
+              </wp:anchor>
+            </w:drawing>
+          </mc:Choice>
+          <mc:Fallback>
+            <w:pict>
+              <v:shapetype id="_x0000_t202" coordsize="21600,21600" o:spt="202" path="m,l,21600l21600,21600l21600,xe">
+                <v:stroke joinstyle="miter"/>
+                <v:path gradientshapeok="t" o:connecttype="rect"/>
+              </v:shapetype>
+              <v:shape id="shape_0" ID="Text Frame 1" stroked="f" o:allowincell="f" style="position:absolute;margin-left:41.2pt;margin-top:21.35pt;width:365.2pt;height:20.95pt;mso-wrap-style:square;v-text-anchor:top" type="_x0000_t202">
+                <v:textbox>
+                  <w:txbxContent>
+                    <w:p>
+                      <w:pPr>
+                        <w:overflowPunct w:val="false"/>
+                        <w:jc w:val="center"/>
+                        <w:rPr/>
+                      </w:pPr>
+                      <w:r>
+                        <w:rPr>
+                          <w:sz w:val="24"/>
+                          <w:b/>
+                          <w:bCs/>
+                        </w:rPr>
+                        <w:t>{duplicate}</w:t>
+                      </w:r>
+                    </w:p>
+                  </w:txbxContent>
+                </v:textbox>
+                <v:fill o:detectmouseclick="t" on="false"/>
+                <v:stroke color="black" joinstyle="round" endcap="flat"/>
+                <w10:wrap type="none"/>
+              </v:shape>
+            </w:pict>
+          </mc:Fallback>
+        </mc:AlternateContent>
+        <mc:AlternateContent>
+          <mc:Choice Requires="wps">
+            <w:drawing>
+              <wp:anchor behindDoc="0" distT="0" distB="0" distL="0" distR="0" simplePos="0" locked="0" layoutInCell="0" allowOverlap="1" relativeHeight="4">
+                <wp:simplePos x="0" y="0"/>
+                <wp:positionH relativeFrom="column">
+                  <wp:posOffset>5563870</wp:posOffset>
+                </wp:positionH>
+                <wp:positionV relativeFrom="paragraph">
+                  <wp:posOffset>271145</wp:posOffset>
+                </wp:positionV>
+                <wp:extent cx="4638675" cy="266700"/>
+                <wp:effectExtent l="0" t="0" r="0" b="0"/>
+                <wp:wrapNone/>
+                <wp:docPr id="2" name="Text Frame 2"/>
+                <a:graphic xmlns:a="http://schemas.openxmlformats.org/drawingml/2006/main">
+                  <a:graphicData uri="http://schemas.microsoft.com/office/word/2010/wordprocessingShape">
+                    <wps:wsp>
+                      <wps:cNvSpPr txBox="1"/>
+                      <wps:spPr>
+                        <a:xfrm>
+                          <a:off x="0" y="0"/>
+                          <a:ext cx="4638600" cy="266760"/>
+                        </a:xfrm>
+                        <a:prstGeom prst="rect">
+                          <a:avLst/>
+                        </a:prstGeom>
+                        <a:noFill/>
+                        <a:ln w="0">
+                          <a:noFill/>
+                        </a:ln>
+                      </wps:spPr>
+                      <wps:txbx>
+                        <w:txbxContent>
+                          <w:p>
+                            <w:pPr>
+                              <w:overflowPunct w:val="false"/>
+                              <w:jc w:val="center"/>
+                              <w:rPr/>
+                            </w:pPr>
+                            <w:r>
+                              <w:rPr>
+                                <w:sz w:val="24"/>
+                                <w:b/>
+                                <w:bCs/>
+                              </w:rPr>
+                              <w:t>{duplicate}</w:t>
+                            </w:r>
+                          </w:p>
+                        </w:txbxContent>
+                      </wps:txbx>
+                      <wps:bodyPr wrap="square" lIns="0" rIns="0" tIns="0" bIns="0" anchor="t">
+                        <a:noAutofit/>
+                      </wps:bodyPr>
+                    </wps:wsp>
+                  </a:graphicData>
+                </a:graphic>
+              </wp:anchor>
+            </w:drawing>
+          </mc:Choice>
+          <mc:Fallback>
+            <w:pict>
+              <v:shape id="shape_0" ID="Text Frame 2" stroked="f" o:allowincell="f" style="position:absolute;margin-left:438.1pt;margin-top:21.35pt;width:365.2pt;height:20.95pt;mso-wrap-style:square;v-text-anchor:top" type="_x0000_t202">
+                <v:textbox>
+                  <w:txbxContent>
+                    <w:p>
+                      <w:pPr>
+                        <w:overflowPunct w:val="false"/>
+                        <w:jc w:val="center"/>
+                        <w:rPr/>
+                      </w:pPr>
+                      <w:r>
+                        <w:rPr>
+                          <w:sz w:val="24"/>
+                          <w:b/>
+                          <w:bCs/>
+                        </w:rPr>
+                        <w:t>{duplicate}</w:t>
+                      </w:r>
+                    </w:p>
+                  </w:txbxContent>
+                </v:textbox>
+                <v:fill o:detectmouseclick="t" on="false"/>
+                <v:stroke color="black" joinstyle="round" endcap="flat"/>
+                <w10:wrap type="none"/>
+              </v:shape>
+            </w:pict>
+          </mc:Fallback>
+        </mc:AlternateContent>
+        <mc:AlternateContent>
           <mc:Choice Requires="wpg">
             <w:drawing>
-              <wp:anchor behindDoc="0" distT="0" distB="0" distL="0" distR="0" simplePos="0" locked="0" layoutInCell="0" allowOverlap="1" relativeHeight="2">
+              <wp:anchor behindDoc="0" distT="635" distB="0" distL="0" distR="0" simplePos="0" locked="0" layoutInCell="0" allowOverlap="1" relativeHeight="2">
                 <wp:simplePos x="0" y="0"/>
                 <wp:positionH relativeFrom="column">
                   <wp:posOffset>534035</wp:posOffset>
@@ -28,7 +210,7 @@
                 <wp:extent cx="9751695" cy="5838825"/>
                 <wp:effectExtent l="0" t="635" r="0" b="0"/>
                 <wp:wrapSquare wrapText="bothSides"/>
-                <wp:docPr id="1" name="DrawObject1"/>
+                <wp:docPr id="3" name="DrawObject1"/>
                 <a:graphic xmlns:a="http://schemas.openxmlformats.org/drawingml/2006/main">
                   <a:graphicData uri="http://schemas.microsoft.com/office/word/2010/wordprocessingGroup">
                     <wpg:wgp>
@@ -46,7 +228,7 @@
                         <wps:spPr>
                           <a:xfrm>
                             <a:off x="0" y="0"/>
-                            <a:ext cx="4573800" cy="170640"/>
+                            <a:ext cx="4573440" cy="170280"/>
                           </a:xfrm>
                           <a:prstGeom prst="rect">
                             <a:avLst/>
@@ -66,12 +248,14 @@
                           <w:txbxContent>
                             <w:p>
                               <w:pPr>
+                                <w:overflowPunct w:val="false"/>
                                 <w:spacing w:before="0" w:after="0" w:lineRule="auto" w:line="240"/>
                                 <w:jc w:val="left"/>
                                 <w:rPr/>
                               </w:pPr>
                               <w:r>
                                 <w:rPr>
+                                  <w:sz w:val="24"/>
                                   <w:b w:val="false"/>
                                   <w:u w:val="none"/>
                                   <w:dstrike w:val="false"/>
@@ -79,14 +263,12 @@
                                   <w:i w:val="false"/>
                                   <w:vertAlign w:val="baseline"/>
                                   <w:position w:val="0"/>
-                                  <w:sz w:val="24"/>
                                   <w:spacing w:val="0"/>
+                                  <w:szCs w:val="24"/>
                                   <w:bCs w:val="false"/>
                                   <w:iCs w:val="false"/>
                                   <w:smallCaps w:val="false"/>
                                   <w:caps w:val="false"/>
-                                  <w:sz w:val="24"/>
-                                  <w:szCs w:val="24"/>
                                   <w:color w:val="00000A"/>
                                 </w:rPr>
                                 <w:t>IASE                                                                     Thrissur</w:t>
@@ -103,7 +285,7 @@
                         <wps:spPr>
                           <a:xfrm>
                             <a:off x="0" y="240120"/>
-                            <a:ext cx="1361520" cy="187200"/>
+                            <a:ext cx="1360800" cy="186840"/>
                           </a:xfrm>
                           <a:prstGeom prst="rect">
                             <a:avLst/>
@@ -123,12 +305,14 @@
                           <w:txbxContent>
                             <w:p>
                               <w:pPr>
+                                <w:overflowPunct w:val="false"/>
                                 <w:spacing w:before="0" w:after="0" w:lineRule="auto" w:line="240"/>
                                 <w:jc w:val="left"/>
                                 <w:rPr/>
                               </w:pPr>
                               <w:r>
                                 <w:rPr>
+                                  <w:sz w:val="24"/>
                                   <w:b w:val="false"/>
                                   <w:u w:val="none"/>
                                   <w:dstrike w:val="false"/>
@@ -136,14 +320,12 @@
                                   <w:i w:val="false"/>
                                   <w:vertAlign w:val="baseline"/>
                                   <w:position w:val="0"/>
-                                  <w:sz w:val="24"/>
                                   <w:spacing w:val="0"/>
+                                  <w:szCs w:val="24"/>
                                   <w:bCs w:val="false"/>
                                   <w:iCs w:val="false"/>
                                   <w:smallCaps w:val="false"/>
                                   <w:caps w:val="false"/>
-                                  <w:sz w:val="24"/>
-                                  <w:szCs w:val="24"/>
                                   <w:color w:val="00000A"/>
                                 </w:rPr>
                                 <w:t xml:space="preserve">             {tcno}     </w:t>
@@ -160,7 +342,7 @@
                         <wps:spPr>
                           <a:xfrm>
                             <a:off x="3120480" y="240120"/>
-                            <a:ext cx="1453680" cy="187200"/>
+                            <a:ext cx="1452960" cy="186840"/>
                           </a:xfrm>
                           <a:prstGeom prst="rect">
                             <a:avLst/>
@@ -180,12 +362,14 @@
                           <w:txbxContent>
                             <w:p>
                               <w:pPr>
+                                <w:overflowPunct w:val="false"/>
                                 <w:spacing w:before="0" w:after="0" w:lineRule="auto" w:line="240"/>
                                 <w:jc w:val="left"/>
                                 <w:rPr/>
                               </w:pPr>
                               <w:r>
                                 <w:rPr>
+                                  <w:sz w:val="24"/>
                                   <w:b w:val="false"/>
                                   <w:u w:val="none"/>
                                   <w:dstrike w:val="false"/>
@@ -193,14 +377,12 @@
                                   <w:i w:val="false"/>
                                   <w:vertAlign w:val="baseline"/>
                                   <w:position w:val="0"/>
-                                  <w:sz w:val="24"/>
                                   <w:spacing w:val="0"/>
+                                  <w:szCs w:val="24"/>
                                   <w:bCs w:val="false"/>
                                   <w:iCs w:val="false"/>
                                   <w:smallCaps w:val="false"/>
                                   <w:caps w:val="false"/>
-                                  <w:sz w:val="24"/>
-                                  <w:szCs w:val="24"/>
                                   <w:color w:val="00000A"/>
                                 </w:rPr>
                                 <w:t xml:space="preserve">        {tcdate}     </w:t>
@@ -217,7 +399,7 @@
                         <wps:spPr>
                           <a:xfrm>
                             <a:off x="1387440" y="504360"/>
-                            <a:ext cx="3136320" cy="173880"/>
+                            <a:ext cx="3135600" cy="173520"/>
                           </a:xfrm>
                           <a:prstGeom prst="rect">
                             <a:avLst/>
@@ -237,6 +419,7 @@
                           <w:txbxContent>
                             <w:p>
                               <w:pPr>
+                                <w:overflowPunct w:val="false"/>
                                 <w:spacing w:before="0" w:after="0" w:lineRule="auto" w:line="240"/>
                                 <w:jc w:val="left"/>
                                 <w:rPr/>
@@ -273,7 +456,7 @@
                         <wps:spPr>
                           <a:xfrm>
                             <a:off x="3001680" y="688320"/>
-                            <a:ext cx="1439640" cy="173880"/>
+                            <a:ext cx="1438920" cy="173520"/>
                           </a:xfrm>
                           <a:prstGeom prst="rect">
                             <a:avLst/>
@@ -293,6 +476,7 @@
                           <w:txbxContent>
                             <w:p>
                               <w:pPr>
+                                <w:overflowPunct w:val="false"/>
                                 <w:spacing w:before="0" w:after="0" w:lineRule="auto" w:line="240"/>
                                 <w:jc w:val="left"/>
                                 <w:rPr/>
@@ -329,7 +513,7 @@
                         <wps:spPr>
                           <a:xfrm>
                             <a:off x="2104920" y="912960"/>
-                            <a:ext cx="1439640" cy="173880"/>
+                            <a:ext cx="1438920" cy="173520"/>
                           </a:xfrm>
                           <a:prstGeom prst="rect">
                             <a:avLst/>
@@ -349,6 +533,7 @@
                           <w:txbxContent>
                             <w:p>
                               <w:pPr>
+                                <w:overflowPunct w:val="false"/>
                                 <w:spacing w:before="0" w:after="0" w:lineRule="auto" w:line="240"/>
                                 <w:jc w:val="left"/>
                                 <w:rPr/>
@@ -385,7 +570,7 @@
                         <wps:spPr>
                           <a:xfrm>
                             <a:off x="1084680" y="1117080"/>
-                            <a:ext cx="1244520" cy="173880"/>
+                            <a:ext cx="1243800" cy="173520"/>
                           </a:xfrm>
                           <a:prstGeom prst="rect">
                             <a:avLst/>
@@ -405,6 +590,7 @@
                           <w:txbxContent>
                             <w:p>
                               <w:pPr>
+                                <w:overflowPunct w:val="false"/>
                                 <w:spacing w:before="0" w:after="0" w:lineRule="auto" w:line="240"/>
                                 <w:jc w:val="left"/>
                                 <w:rPr/>
@@ -441,7 +627,7 @@
                         <wps:spPr>
                           <a:xfrm>
                             <a:off x="3879360" y="1117080"/>
-                            <a:ext cx="632520" cy="173880"/>
+                            <a:ext cx="631800" cy="173520"/>
                           </a:xfrm>
                           <a:prstGeom prst="rect">
                             <a:avLst/>
@@ -461,6 +647,7 @@
                           <w:txbxContent>
                             <w:p>
                               <w:pPr>
+                                <w:overflowPunct w:val="false"/>
                                 <w:spacing w:before="0" w:after="0" w:lineRule="auto" w:line="240"/>
                                 <w:jc w:val="left"/>
                                 <w:rPr/>
@@ -497,7 +684,7 @@
                         <wps:spPr>
                           <a:xfrm>
                             <a:off x="3882960" y="1313640"/>
-                            <a:ext cx="585360" cy="173880"/>
+                            <a:ext cx="585000" cy="173520"/>
                           </a:xfrm>
                           <a:prstGeom prst="rect">
                             <a:avLst/>
@@ -517,6 +704,7 @@
                           <w:txbxContent>
                             <w:p>
                               <w:pPr>
+                                <w:overflowPunct w:val="false"/>
                                 <w:spacing w:before="0" w:after="0" w:lineRule="auto" w:line="240"/>
                                 <w:jc w:val="left"/>
                                 <w:rPr/>
@@ -553,7 +741,7 @@
                         <wps:spPr>
                           <a:xfrm>
                             <a:off x="842040" y="1313640"/>
-                            <a:ext cx="1324440" cy="173880"/>
+                            <a:ext cx="1324080" cy="173520"/>
                           </a:xfrm>
                           <a:prstGeom prst="rect">
                             <a:avLst/>
@@ -573,6 +761,7 @@
                           <w:txbxContent>
                             <w:p>
                               <w:pPr>
+                                <w:overflowPunct w:val="false"/>
                                 <w:spacing w:before="0" w:after="0" w:lineRule="auto" w:line="240"/>
                                 <w:jc w:val="left"/>
                                 <w:rPr/>
@@ -609,7 +798,7 @@
                         <wps:spPr>
                           <a:xfrm>
                             <a:off x="1922040" y="1538640"/>
-                            <a:ext cx="2223000" cy="173880"/>
+                            <a:ext cx="2222640" cy="173520"/>
                           </a:xfrm>
                           <a:prstGeom prst="rect">
                             <a:avLst/>
@@ -629,6 +818,7 @@
                           <w:txbxContent>
                             <w:p>
                               <w:pPr>
+                                <w:overflowPunct w:val="false"/>
                                 <w:spacing w:before="0" w:after="0" w:lineRule="auto" w:line="240"/>
                                 <w:jc w:val="left"/>
                                 <w:rPr/>
@@ -665,7 +855,7 @@
                         <wps:spPr>
                           <a:xfrm>
                             <a:off x="2991600" y="2151360"/>
-                            <a:ext cx="1711800" cy="173880"/>
+                            <a:ext cx="1711440" cy="173520"/>
                           </a:xfrm>
                           <a:prstGeom prst="rect">
                             <a:avLst/>
@@ -685,6 +875,7 @@
                           <w:txbxContent>
                             <w:p>
                               <w:pPr>
+                                <w:overflowPunct w:val="false"/>
                                 <w:spacing w:before="0" w:after="0" w:lineRule="auto" w:line="240"/>
                                 <w:jc w:val="left"/>
                                 <w:rPr/>
@@ -721,7 +912,7 @@
                         <wps:spPr>
                           <a:xfrm>
                             <a:off x="2991600" y="2487960"/>
-                            <a:ext cx="1711800" cy="197640"/>
+                            <a:ext cx="1711440" cy="196920"/>
                           </a:xfrm>
                           <a:prstGeom prst="rect">
                             <a:avLst/>
@@ -741,6 +932,7 @@
                           <w:txbxContent>
                             <w:p>
                               <w:pPr>
+                                <w:overflowPunct w:val="false"/>
                                 <w:spacing w:before="0" w:after="0" w:lineRule="auto" w:line="240"/>
                                 <w:jc w:val="left"/>
                                 <w:rPr/>
@@ -777,7 +969,7 @@
                         <wps:spPr>
                           <a:xfrm>
                             <a:off x="2991600" y="2827800"/>
-                            <a:ext cx="1711800" cy="176040"/>
+                            <a:ext cx="1711440" cy="176040"/>
                           </a:xfrm>
                           <a:prstGeom prst="rect">
                             <a:avLst/>
@@ -797,6 +989,7 @@
                           <w:txbxContent>
                             <w:p>
                               <w:pPr>
+                                <w:overflowPunct w:val="false"/>
                                 <w:spacing w:before="0" w:after="0" w:lineRule="auto" w:line="240"/>
                                 <w:jc w:val="left"/>
                                 <w:rPr/>
@@ -832,8 +1025,8 @@
                         <wps:cNvSpPr/>
                         <wps:spPr>
                           <a:xfrm>
-                            <a:off x="2991600" y="3310200"/>
-                            <a:ext cx="1711800" cy="208440"/>
+                            <a:off x="2991600" y="3310920"/>
+                            <a:ext cx="1711440" cy="207720"/>
                           </a:xfrm>
                           <a:prstGeom prst="rect">
                             <a:avLst/>
@@ -853,6 +1046,7 @@
                           <w:txbxContent>
                             <w:p>
                               <w:pPr>
+                                <w:overflowPunct w:val="false"/>
                                 <w:spacing w:before="0" w:after="0" w:lineRule="auto" w:line="240"/>
                                 <w:jc w:val="left"/>
                                 <w:rPr/>
@@ -888,8 +1082,8 @@
                         <wps:cNvSpPr/>
                         <wps:spPr>
                           <a:xfrm>
-                            <a:off x="2991600" y="5032440"/>
-                            <a:ext cx="1711800" cy="173880"/>
+                            <a:off x="2991600" y="5033160"/>
+                            <a:ext cx="1711440" cy="173520"/>
                           </a:xfrm>
                           <a:prstGeom prst="rect">
                             <a:avLst/>
@@ -909,6 +1103,7 @@
                           <w:txbxContent>
                             <w:p>
                               <w:pPr>
+                                <w:overflowPunct w:val="false"/>
                                 <w:spacing w:before="0" w:after="0" w:lineRule="auto" w:line="240"/>
                                 <w:jc w:val="left"/>
                                 <w:rPr/>
@@ -944,8 +1139,8 @@
                         <wps:cNvSpPr/>
                         <wps:spPr>
                           <a:xfrm>
-                            <a:off x="2991600" y="5380920"/>
-                            <a:ext cx="1711800" cy="185400"/>
+                            <a:off x="2991600" y="5381640"/>
+                            <a:ext cx="1711440" cy="184680"/>
                           </a:xfrm>
                           <a:prstGeom prst="rect">
                             <a:avLst/>
@@ -965,6 +1160,7 @@
                           <w:txbxContent>
                             <w:p>
                               <w:pPr>
+                                <w:overflowPunct w:val="false"/>
                                 <w:spacing w:before="0" w:after="0" w:lineRule="auto" w:line="240"/>
                                 <w:jc w:val="left"/>
                                 <w:rPr/>
@@ -1000,8 +1196,8 @@
                         <wps:cNvSpPr/>
                         <wps:spPr>
                           <a:xfrm>
-                            <a:off x="2990160" y="5600880"/>
-                            <a:ext cx="1711800" cy="237960"/>
+                            <a:off x="2990160" y="5601240"/>
+                            <a:ext cx="1711440" cy="237600"/>
                           </a:xfrm>
                           <a:prstGeom prst="rect">
                             <a:avLst/>
@@ -1021,6 +1217,7 @@
                           <w:txbxContent>
                             <w:p>
                               <w:pPr>
+                                <w:overflowPunct w:val="false"/>
                                 <w:spacing w:before="0" w:after="0" w:lineRule="auto" w:line="240"/>
                                 <w:jc w:val="left"/>
                                 <w:rPr/>
@@ -1056,8 +1253,8 @@
                         <wps:cNvSpPr/>
                         <wps:spPr>
                           <a:xfrm>
-                            <a:off x="5047560" y="1440"/>
-                            <a:ext cx="4573800" cy="170640"/>
+                            <a:off x="5048280" y="1440"/>
+                            <a:ext cx="4573440" cy="170280"/>
                           </a:xfrm>
                           <a:prstGeom prst="rect">
                             <a:avLst/>
@@ -1077,12 +1274,14 @@
                           <w:txbxContent>
                             <w:p>
                               <w:pPr>
+                                <w:overflowPunct w:val="false"/>
                                 <w:spacing w:before="0" w:after="0" w:lineRule="auto" w:line="240"/>
                                 <w:jc w:val="left"/>
                                 <w:rPr/>
                               </w:pPr>
                               <w:r>
                                 <w:rPr>
+                                  <w:sz w:val="24"/>
                                   <w:b w:val="false"/>
                                   <w:u w:val="none"/>
                                   <w:dstrike w:val="false"/>
@@ -1090,14 +1289,12 @@
                                   <w:i w:val="false"/>
                                   <w:vertAlign w:val="baseline"/>
                                   <w:position w:val="0"/>
-                                  <w:sz w:val="24"/>
                                   <w:spacing w:val="0"/>
+                                  <w:szCs w:val="24"/>
                                   <w:bCs w:val="false"/>
                                   <w:iCs w:val="false"/>
                                   <w:smallCaps w:val="false"/>
                                   <w:caps w:val="false"/>
-                                  <w:sz w:val="24"/>
-                                  <w:szCs w:val="24"/>
                                   <w:color w:val="00000A"/>
                                 </w:rPr>
                                 <w:t>IASE                                                                     Thrissur</w:t>
@@ -1113,8 +1310,8 @@
                         <wps:cNvSpPr/>
                         <wps:spPr>
                           <a:xfrm>
-                            <a:off x="5047560" y="241200"/>
-                            <a:ext cx="1361520" cy="187200"/>
+                            <a:off x="5048280" y="241200"/>
+                            <a:ext cx="1360800" cy="186840"/>
                           </a:xfrm>
                           <a:prstGeom prst="rect">
                             <a:avLst/>
@@ -1134,12 +1331,14 @@
                           <w:txbxContent>
                             <w:p>
                               <w:pPr>
+                                <w:overflowPunct w:val="false"/>
                                 <w:spacing w:before="0" w:after="0" w:lineRule="auto" w:line="240"/>
                                 <w:jc w:val="left"/>
                                 <w:rPr/>
                               </w:pPr>
                               <w:r>
                                 <w:rPr>
+                                  <w:sz w:val="24"/>
                                   <w:b w:val="false"/>
                                   <w:u w:val="none"/>
                                   <w:dstrike w:val="false"/>
@@ -1147,14 +1346,12 @@
                                   <w:i w:val="false"/>
                                   <w:vertAlign w:val="baseline"/>
                                   <w:position w:val="0"/>
-                                  <w:sz w:val="24"/>
                                   <w:spacing w:val="0"/>
+                                  <w:szCs w:val="24"/>
                                   <w:bCs w:val="false"/>
                                   <w:iCs w:val="false"/>
                                   <w:smallCaps w:val="false"/>
                                   <w:caps w:val="false"/>
-                                  <w:sz w:val="24"/>
-                                  <w:szCs w:val="24"/>
                                   <w:color w:val="00000A"/>
                                 </w:rPr>
                                 <w:t xml:space="preserve">             {tcno}     </w:t>
@@ -1170,8 +1367,8 @@
                         <wps:cNvSpPr/>
                         <wps:spPr>
                           <a:xfrm>
-                            <a:off x="8168040" y="241200"/>
-                            <a:ext cx="1453680" cy="187200"/>
+                            <a:off x="8168760" y="241200"/>
+                            <a:ext cx="1452960" cy="186840"/>
                           </a:xfrm>
                           <a:prstGeom prst="rect">
                             <a:avLst/>
@@ -1191,12 +1388,14 @@
                           <w:txbxContent>
                             <w:p>
                               <w:pPr>
+                                <w:overflowPunct w:val="false"/>
                                 <w:spacing w:before="0" w:after="0" w:lineRule="auto" w:line="240"/>
                                 <w:jc w:val="left"/>
                                 <w:rPr/>
                               </w:pPr>
                               <w:r>
                                 <w:rPr>
+                                  <w:sz w:val="24"/>
                                   <w:b w:val="false"/>
                                   <w:u w:val="none"/>
                                   <w:dstrike w:val="false"/>
@@ -1204,14 +1403,12 @@
                                   <w:i w:val="false"/>
                                   <w:vertAlign w:val="baseline"/>
                                   <w:position w:val="0"/>
-                                  <w:sz w:val="24"/>
                                   <w:spacing w:val="0"/>
+                                  <w:szCs w:val="24"/>
                                   <w:bCs w:val="false"/>
                                   <w:iCs w:val="false"/>
                                   <w:smallCaps w:val="false"/>
                                   <w:caps w:val="false"/>
-                                  <w:sz w:val="24"/>
-                                  <w:szCs w:val="24"/>
                                   <w:color w:val="00000A"/>
                                 </w:rPr>
                                 <w:t xml:space="preserve">        {tcdate}     </w:t>
@@ -1228,7 +1425,7 @@
                         <wps:spPr>
                           <a:xfrm>
                             <a:off x="6434280" y="505440"/>
-                            <a:ext cx="3136320" cy="173880"/>
+                            <a:ext cx="3135600" cy="173520"/>
                           </a:xfrm>
                           <a:prstGeom prst="rect">
                             <a:avLst/>
@@ -1248,6 +1445,7 @@
                           <w:txbxContent>
                             <w:p>
                               <w:pPr>
+                                <w:overflowPunct w:val="false"/>
                                 <w:spacing w:before="0" w:after="0" w:lineRule="auto" w:line="240"/>
                                 <w:jc w:val="left"/>
                                 <w:rPr/>
@@ -1283,8 +1481,8 @@
                         <wps:cNvSpPr/>
                         <wps:spPr>
                           <a:xfrm>
-                            <a:off x="8049240" y="689760"/>
-                            <a:ext cx="1439640" cy="173880"/>
+                            <a:off x="8049960" y="689760"/>
+                            <a:ext cx="1438920" cy="173520"/>
                           </a:xfrm>
                           <a:prstGeom prst="rect">
                             <a:avLst/>
@@ -1304,6 +1502,7 @@
                           <w:txbxContent>
                             <w:p>
                               <w:pPr>
+                                <w:overflowPunct w:val="false"/>
                                 <w:spacing w:before="0" w:after="0" w:lineRule="auto" w:line="240"/>
                                 <w:jc w:val="left"/>
                                 <w:rPr/>
@@ -1339,8 +1538,8 @@
                         <wps:cNvSpPr/>
                         <wps:spPr>
                           <a:xfrm>
-                            <a:off x="7152480" y="914400"/>
-                            <a:ext cx="1439640" cy="173880"/>
+                            <a:off x="7153200" y="914400"/>
+                            <a:ext cx="1438920" cy="173520"/>
                           </a:xfrm>
                           <a:prstGeom prst="rect">
                             <a:avLst/>
@@ -1360,6 +1559,7 @@
                           <w:txbxContent>
                             <w:p>
                               <w:pPr>
+                                <w:overflowPunct w:val="false"/>
                                 <w:spacing w:before="0" w:after="0" w:lineRule="auto" w:line="240"/>
                                 <w:jc w:val="left"/>
                                 <w:rPr/>
@@ -1395,8 +1595,8 @@
                         <wps:cNvSpPr/>
                         <wps:spPr>
                           <a:xfrm>
-                            <a:off x="6132240" y="1118160"/>
-                            <a:ext cx="1244520" cy="173880"/>
+                            <a:off x="6132960" y="1118160"/>
+                            <a:ext cx="1243800" cy="173520"/>
                           </a:xfrm>
                           <a:prstGeom prst="rect">
                             <a:avLst/>
@@ -1416,6 +1616,7 @@
                           <w:txbxContent>
                             <w:p>
                               <w:pPr>
+                                <w:overflowPunct w:val="false"/>
                                 <w:spacing w:before="0" w:after="0" w:lineRule="auto" w:line="240"/>
                                 <w:jc w:val="left"/>
                                 <w:rPr/>
@@ -1452,7 +1653,7 @@
                         <wps:spPr>
                           <a:xfrm>
                             <a:off x="8924760" y="1118160"/>
-                            <a:ext cx="632520" cy="173880"/>
+                            <a:ext cx="631800" cy="173520"/>
                           </a:xfrm>
                           <a:prstGeom prst="rect">
                             <a:avLst/>
@@ -1472,6 +1673,7 @@
                           <w:txbxContent>
                             <w:p>
                               <w:pPr>
+                                <w:overflowPunct w:val="false"/>
                                 <w:spacing w:before="0" w:after="0" w:lineRule="auto" w:line="240"/>
                                 <w:jc w:val="left"/>
                                 <w:rPr/>
@@ -1507,8 +1709,8 @@
                         <wps:cNvSpPr/>
                         <wps:spPr>
                           <a:xfrm>
-                            <a:off x="8930520" y="1315080"/>
-                            <a:ext cx="585360" cy="173880"/>
+                            <a:off x="8931240" y="1315080"/>
+                            <a:ext cx="585000" cy="173520"/>
                           </a:xfrm>
                           <a:prstGeom prst="rect">
                             <a:avLst/>
@@ -1528,6 +1730,7 @@
                           <w:txbxContent>
                             <w:p>
                               <w:pPr>
+                                <w:overflowPunct w:val="false"/>
                                 <w:spacing w:before="0" w:after="0" w:lineRule="auto" w:line="240"/>
                                 <w:jc w:val="left"/>
                                 <w:rPr/>
@@ -1563,8 +1766,8 @@
                         <wps:cNvSpPr/>
                         <wps:spPr>
                           <a:xfrm>
-                            <a:off x="5889600" y="1315080"/>
-                            <a:ext cx="1324440" cy="173880"/>
+                            <a:off x="5890320" y="1315080"/>
+                            <a:ext cx="1324080" cy="173520"/>
                           </a:xfrm>
                           <a:prstGeom prst="rect">
                             <a:avLst/>
@@ -1584,6 +1787,7 @@
                           <w:txbxContent>
                             <w:p>
                               <w:pPr>
+                                <w:overflowPunct w:val="false"/>
                                 <w:spacing w:before="0" w:after="0" w:lineRule="auto" w:line="240"/>
                                 <w:jc w:val="left"/>
                                 <w:rPr/>
@@ -1619,8 +1823,8 @@
                         <wps:cNvSpPr/>
                         <wps:spPr>
                           <a:xfrm>
-                            <a:off x="6969600" y="1539720"/>
-                            <a:ext cx="2223000" cy="173880"/>
+                            <a:off x="6970320" y="1539720"/>
+                            <a:ext cx="2222640" cy="173520"/>
                           </a:xfrm>
                           <a:prstGeom prst="rect">
                             <a:avLst/>
@@ -1640,6 +1844,7 @@
                           <w:txbxContent>
                             <w:p>
                               <w:pPr>
+                                <w:overflowPunct w:val="false"/>
                                 <w:spacing w:before="0" w:after="0" w:lineRule="auto" w:line="240"/>
                                 <w:jc w:val="left"/>
                                 <w:rPr/>
@@ -1675,8 +1880,8 @@
                         <wps:cNvSpPr/>
                         <wps:spPr>
                           <a:xfrm>
-                            <a:off x="8039160" y="2152800"/>
-                            <a:ext cx="1711800" cy="173880"/>
+                            <a:off x="8039880" y="2152800"/>
+                            <a:ext cx="1711440" cy="173520"/>
                           </a:xfrm>
                           <a:prstGeom prst="rect">
                             <a:avLst/>
@@ -1696,6 +1901,7 @@
                           <w:txbxContent>
                             <w:p>
                               <w:pPr>
+                                <w:overflowPunct w:val="false"/>
                                 <w:spacing w:before="0" w:after="0" w:lineRule="auto" w:line="240"/>
                                 <w:jc w:val="left"/>
                                 <w:rPr/>
@@ -1731,8 +1937,8 @@
                         <wps:cNvSpPr/>
                         <wps:spPr>
                           <a:xfrm>
-                            <a:off x="8039160" y="2489040"/>
-                            <a:ext cx="1711800" cy="197640"/>
+                            <a:off x="8039880" y="2489040"/>
+                            <a:ext cx="1711440" cy="196920"/>
                           </a:xfrm>
                           <a:prstGeom prst="rect">
                             <a:avLst/>
@@ -1752,6 +1958,7 @@
                           <w:txbxContent>
                             <w:p>
                               <w:pPr>
+                                <w:overflowPunct w:val="false"/>
                                 <w:spacing w:before="0" w:after="0" w:lineRule="auto" w:line="240"/>
                                 <w:jc w:val="left"/>
                                 <w:rPr/>
@@ -1787,8 +1994,8 @@
                         <wps:cNvSpPr/>
                         <wps:spPr>
                           <a:xfrm>
-                            <a:off x="8039160" y="2828880"/>
-                            <a:ext cx="1711800" cy="176040"/>
+                            <a:off x="8039880" y="2828880"/>
+                            <a:ext cx="1711440" cy="176040"/>
                           </a:xfrm>
                           <a:prstGeom prst="rect">
                             <a:avLst/>
@@ -1808,6 +2015,7 @@
                           <w:txbxContent>
                             <w:p>
                               <w:pPr>
+                                <w:overflowPunct w:val="false"/>
                                 <w:spacing w:before="0" w:after="0" w:lineRule="auto" w:line="240"/>
                                 <w:jc w:val="left"/>
                                 <w:rPr/>
@@ -1843,8 +2051,8 @@
                         <wps:cNvSpPr/>
                         <wps:spPr>
                           <a:xfrm>
-                            <a:off x="8039160" y="3311640"/>
-                            <a:ext cx="1711800" cy="208440"/>
+                            <a:off x="8039880" y="3312000"/>
+                            <a:ext cx="1711440" cy="207720"/>
                           </a:xfrm>
                           <a:prstGeom prst="rect">
                             <a:avLst/>
@@ -1864,6 +2072,7 @@
                           <w:txbxContent>
                             <w:p>
                               <w:pPr>
+                                <w:overflowPunct w:val="false"/>
                                 <w:spacing w:before="0" w:after="0" w:lineRule="auto" w:line="240"/>
                                 <w:jc w:val="left"/>
                                 <w:rPr/>
@@ -1899,8 +2108,8 @@
                         <wps:cNvSpPr/>
                         <wps:spPr>
                           <a:xfrm>
-                            <a:off x="8039160" y="5033520"/>
-                            <a:ext cx="1711800" cy="173880"/>
+                            <a:off x="8039880" y="5034240"/>
+                            <a:ext cx="1711440" cy="173520"/>
                           </a:xfrm>
                           <a:prstGeom prst="rect">
                             <a:avLst/>
@@ -1920,6 +2129,7 @@
                           <w:txbxContent>
                             <w:p>
                               <w:pPr>
+                                <w:overflowPunct w:val="false"/>
                                 <w:spacing w:before="0" w:after="0" w:lineRule="auto" w:line="240"/>
                                 <w:jc w:val="left"/>
                                 <w:rPr/>
@@ -1955,8 +2165,8 @@
                         <wps:cNvSpPr/>
                         <wps:spPr>
                           <a:xfrm>
-                            <a:off x="8039160" y="5382360"/>
-                            <a:ext cx="1711800" cy="185400"/>
+                            <a:off x="8039880" y="5382720"/>
+                            <a:ext cx="1711440" cy="184680"/>
                           </a:xfrm>
                           <a:prstGeom prst="rect">
                             <a:avLst/>
@@ -1976,6 +2186,7 @@
                           <w:txbxContent>
                             <w:p>
                               <w:pPr>
+                                <w:overflowPunct w:val="false"/>
                                 <w:spacing w:before="0" w:after="0" w:lineRule="auto" w:line="240"/>
                                 <w:jc w:val="left"/>
                                 <w:rPr/>
@@ -2011,8 +2222,8 @@
                         <wps:cNvSpPr/>
                         <wps:spPr>
                           <a:xfrm>
-                            <a:off x="8039880" y="5600880"/>
-                            <a:ext cx="1711800" cy="237960"/>
+                            <a:off x="8040240" y="5601240"/>
+                            <a:ext cx="1711440" cy="237600"/>
                           </a:xfrm>
                           <a:prstGeom prst="rect">
                             <a:avLst/>
@@ -2032,6 +2243,7 @@
                           <w:txbxContent>
                             <w:p>
                               <w:pPr>
+                                <w:overflowPunct w:val="false"/>
                                 <w:spacing w:before="0" w:after="0" w:lineRule="auto" w:line="240"/>
                                 <w:jc w:val="left"/>
                                 <w:rPr/>
@@ -2072,17 +2284,19 @@
           <mc:Fallback>
             <w:pict>
               <v:group id="shape_0" alt="DrawObject1" style="position:absolute;margin-left:42.05pt;margin-top:67.95pt;width:767.85pt;height:459.75pt" coordorigin="841,1359" coordsize="15357,9195">
-                <v:rect id="shape_0" path="m0,0l-2147483645,0l-2147483645,-2147483646l0,-2147483646xe" stroked="f" o:allowincell="f" style="position:absolute;left:841;top:1359;width:7202;height:268;mso-wrap-style:square;v-text-anchor:top">
+                <v:rect id="shape_0" path="m0,0l-2147483645,0l-2147483645,-2147483646l0,-2147483646xe" stroked="f" o:allowincell="f" style="position:absolute;left:841;top:1359;width:7201;height:267;mso-wrap-style:square;v-text-anchor:top">
                   <v:textbox>
                     <w:txbxContent>
                       <w:p>
                         <w:pPr>
+                          <w:overflowPunct w:val="false"/>
                           <w:spacing w:before="0" w:after="0" w:lineRule="auto" w:line="240"/>
                           <w:jc w:val="left"/>
                           <w:rPr/>
                         </w:pPr>
                         <w:r>
                           <w:rPr>
+                            <w:sz w:val="24"/>
                             <w:b w:val="false"/>
                             <w:u w:val="none"/>
                             <w:dstrike w:val="false"/>
@@ -2090,14 +2304,12 @@
                             <w:i w:val="false"/>
                             <w:vertAlign w:val="baseline"/>
                             <w:position w:val="0"/>
-                            <w:sz w:val="24"/>
                             <w:spacing w:val="0"/>
+                            <w:szCs w:val="24"/>
                             <w:bCs w:val="false"/>
                             <w:iCs w:val="false"/>
                             <w:smallCaps w:val="false"/>
                             <w:caps w:val="false"/>
-                            <w:sz w:val="24"/>
-                            <w:szCs w:val="24"/>
                             <w:color w:val="00000A"/>
                           </w:rPr>
                           <w:t>IASE                                                                     Thrissur</w:t>
@@ -2109,17 +2321,19 @@
                   <v:stroke color="#3465a4" joinstyle="round" endcap="flat"/>
                   <w10:wrap type="square"/>
                 </v:rect>
-                <v:rect id="shape_0" path="m0,0l-2147483645,0l-2147483645,-2147483646l0,-2147483646xe" stroked="f" o:allowincell="f" style="position:absolute;left:841;top:1737;width:2143;height:294;mso-wrap-style:square;v-text-anchor:top">
+                <v:rect id="shape_0" path="m0,0l-2147483645,0l-2147483645,-2147483646l0,-2147483646xe" stroked="f" o:allowincell="f" style="position:absolute;left:841;top:1737;width:2142;height:293;mso-wrap-style:square;v-text-anchor:top">
                   <v:textbox>
                     <w:txbxContent>
                       <w:p>
                         <w:pPr>
+                          <w:overflowPunct w:val="false"/>
                           <w:spacing w:before="0" w:after="0" w:lineRule="auto" w:line="240"/>
                           <w:jc w:val="left"/>
                           <w:rPr/>
                         </w:pPr>
                         <w:r>
                           <w:rPr>
+                            <w:sz w:val="24"/>
                             <w:b w:val="false"/>
                             <w:u w:val="none"/>
                             <w:dstrike w:val="false"/>
@@ -2127,14 +2341,12 @@
                             <w:i w:val="false"/>
                             <w:vertAlign w:val="baseline"/>
                             <w:position w:val="0"/>
-                            <w:sz w:val="24"/>
                             <w:spacing w:val="0"/>
+                            <w:szCs w:val="24"/>
                             <w:bCs w:val="false"/>
                             <w:iCs w:val="false"/>
                             <w:smallCaps w:val="false"/>
                             <w:caps w:val="false"/>
-                            <w:sz w:val="24"/>
-                            <w:szCs w:val="24"/>
                             <w:color w:val="00000A"/>
                           </w:rPr>
                           <w:t xml:space="preserve">             {tcno}     </w:t>
@@ -2146,17 +2358,19 @@
                   <v:stroke color="#3465a4" joinstyle="round" endcap="flat"/>
                   <w10:wrap type="square"/>
                 </v:rect>
-                <v:rect id="shape_0" path="m0,0l-2147483645,0l-2147483645,-2147483646l0,-2147483646xe" stroked="f" o:allowincell="f" style="position:absolute;left:5755;top:1737;width:2288;height:294;mso-wrap-style:square;v-text-anchor:top">
+                <v:rect id="shape_0" path="m0,0l-2147483645,0l-2147483645,-2147483646l0,-2147483646xe" stroked="f" o:allowincell="f" style="position:absolute;left:5755;top:1737;width:2287;height:293;mso-wrap-style:square;v-text-anchor:top">
                   <v:textbox>
                     <w:txbxContent>
                       <w:p>
                         <w:pPr>
+                          <w:overflowPunct w:val="false"/>
                           <w:spacing w:before="0" w:after="0" w:lineRule="auto" w:line="240"/>
                           <w:jc w:val="left"/>
                           <w:rPr/>
                         </w:pPr>
                         <w:r>
                           <w:rPr>
+                            <w:sz w:val="24"/>
                             <w:b w:val="false"/>
                             <w:u w:val="none"/>
                             <w:dstrike w:val="false"/>
@@ -2164,14 +2378,12 @@
                             <w:i w:val="false"/>
                             <w:vertAlign w:val="baseline"/>
                             <w:position w:val="0"/>
-                            <w:sz w:val="24"/>
                             <w:spacing w:val="0"/>
+                            <w:szCs w:val="24"/>
                             <w:bCs w:val="false"/>
                             <w:iCs w:val="false"/>
                             <w:smallCaps w:val="false"/>
                             <w:caps w:val="false"/>
-                            <w:sz w:val="24"/>
-                            <w:szCs w:val="24"/>
                             <w:color w:val="00000A"/>
                           </w:rPr>
                           <w:t xml:space="preserve">        {tcdate}     </w:t>
@@ -2183,11 +2395,12 @@
                   <v:stroke color="#3465a4" joinstyle="round" endcap="flat"/>
                   <w10:wrap type="square"/>
                 </v:rect>
-                <v:rect id="shape_0" path="m0,0l-2147483645,0l-2147483645,-2147483646l0,-2147483646xe" stroked="f" o:allowincell="f" style="position:absolute;left:3026;top:2153;width:4938;height:273;mso-wrap-style:square;v-text-anchor:top">
+                <v:rect id="shape_0" path="m0,0l-2147483645,0l-2147483645,-2147483646l0,-2147483646xe" stroked="f" o:allowincell="f" style="position:absolute;left:3026;top:2153;width:4937;height:272;mso-wrap-style:square;v-text-anchor:top">
                   <v:textbox>
                     <w:txbxContent>
                       <w:p>
                         <w:pPr>
+                          <w:overflowPunct w:val="false"/>
                           <w:spacing w:before="0" w:after="0" w:lineRule="auto" w:line="240"/>
                           <w:jc w:val="left"/>
                           <w:rPr/>
@@ -2219,11 +2432,12 @@
                   <v:stroke color="#3465a4" joinstyle="round" endcap="flat"/>
                   <w10:wrap type="square"/>
                 </v:rect>
-                <v:rect id="shape_0" path="m0,0l-2147483645,0l-2147483645,-2147483646l0,-2147483646xe" stroked="f" o:allowincell="f" style="position:absolute;left:5568;top:2443;width:2266;height:273;mso-wrap-style:square;v-text-anchor:top">
+                <v:rect id="shape_0" path="m0,0l-2147483645,0l-2147483645,-2147483646l0,-2147483646xe" stroked="f" o:allowincell="f" style="position:absolute;left:5568;top:2443;width:2265;height:272;mso-wrap-style:square;v-text-anchor:top">
                   <v:textbox>
                     <w:txbxContent>
                       <w:p>
                         <w:pPr>
+                          <w:overflowPunct w:val="false"/>
                           <w:spacing w:before="0" w:after="0" w:lineRule="auto" w:line="240"/>
                           <w:jc w:val="left"/>
                           <w:rPr/>
@@ -2255,11 +2469,12 @@
                   <v:stroke color="#3465a4" joinstyle="round" endcap="flat"/>
                   <w10:wrap type="square"/>
                 </v:rect>
-                <v:rect id="shape_0" path="m0,0l-2147483645,0l-2147483645,-2147483646l0,-2147483646xe" stroked="f" o:allowincell="f" style="position:absolute;left:4156;top:2797;width:2266;height:273;mso-wrap-style:square;v-text-anchor:top">
+                <v:rect id="shape_0" path="m0,0l-2147483645,0l-2147483645,-2147483646l0,-2147483646xe" stroked="f" o:allowincell="f" style="position:absolute;left:4156;top:2797;width:2265;height:272;mso-wrap-style:square;v-text-anchor:top">
                   <v:textbox>
                     <w:txbxContent>
                       <w:p>
                         <w:pPr>
+                          <w:overflowPunct w:val="false"/>
                           <w:spacing w:before="0" w:after="0" w:lineRule="auto" w:line="240"/>
                           <w:jc w:val="left"/>
                           <w:rPr/>
@@ -2291,11 +2506,12 @@
                   <v:stroke color="#3465a4" joinstyle="round" endcap="flat"/>
                   <w10:wrap type="square"/>
                 </v:rect>
-                <v:rect id="shape_0" path="m0,0l-2147483645,0l-2147483645,-2147483646l0,-2147483646xe" stroked="f" o:allowincell="f" style="position:absolute;left:2549;top:3118;width:1959;height:273;mso-wrap-style:square;v-text-anchor:top">
+                <v:rect id="shape_0" path="m0,0l-2147483645,0l-2147483645,-2147483646l0,-2147483646xe" stroked="f" o:allowincell="f" style="position:absolute;left:2549;top:3118;width:1958;height:272;mso-wrap-style:square;v-text-anchor:top">
                   <v:textbox>
                     <w:txbxContent>
                       <w:p>
                         <w:pPr>
+                          <w:overflowPunct w:val="false"/>
                           <w:spacing w:before="0" w:after="0" w:lineRule="auto" w:line="240"/>
                           <w:jc w:val="left"/>
                           <w:rPr/>
@@ -2327,11 +2543,12 @@
                   <v:stroke color="#3465a4" joinstyle="round" endcap="flat"/>
                   <w10:wrap type="square"/>
                 </v:rect>
-                <v:rect id="shape_0" path="m0,0l-2147483645,0l-2147483645,-2147483646l0,-2147483646xe" stroked="f" o:allowincell="f" style="position:absolute;left:6950;top:3118;width:995;height:273;mso-wrap-style:square;v-text-anchor:top">
+                <v:rect id="shape_0" path="m0,0l-2147483645,0l-2147483645,-2147483646l0,-2147483646xe" stroked="f" o:allowincell="f" style="position:absolute;left:6950;top:3118;width:994;height:272;mso-wrap-style:square;v-text-anchor:top">
                   <v:textbox>
                     <w:txbxContent>
                       <w:p>
                         <w:pPr>
+                          <w:overflowPunct w:val="false"/>
                           <w:spacing w:before="0" w:after="0" w:lineRule="auto" w:line="240"/>
                           <w:jc w:val="left"/>
                           <w:rPr/>
@@ -2363,11 +2580,12 @@
                   <v:stroke color="#3465a4" joinstyle="round" endcap="flat"/>
                   <w10:wrap type="square"/>
                 </v:rect>
-                <v:rect id="shape_0" path="m0,0l-2147483645,0l-2147483645,-2147483646l0,-2147483646xe" stroked="f" o:allowincell="f" style="position:absolute;left:6956;top:3428;width:921;height:273;mso-wrap-style:square;v-text-anchor:top">
+                <v:rect id="shape_0" path="m0,0l-2147483645,0l-2147483645,-2147483646l0,-2147483646xe" stroked="f" o:allowincell="f" style="position:absolute;left:6956;top:3428;width:920;height:272;mso-wrap-style:square;v-text-anchor:top">
                   <v:textbox>
                     <w:txbxContent>
                       <w:p>
                         <w:pPr>
+                          <w:overflowPunct w:val="false"/>
                           <w:spacing w:before="0" w:after="0" w:lineRule="auto" w:line="240"/>
                           <w:jc w:val="left"/>
                           <w:rPr/>
@@ -2399,11 +2617,12 @@
                   <v:stroke color="#3465a4" joinstyle="round" endcap="flat"/>
                   <w10:wrap type="square"/>
                 </v:rect>
-                <v:rect id="shape_0" path="m0,0l-2147483645,0l-2147483645,-2147483646l0,-2147483646xe" stroked="f" o:allowincell="f" style="position:absolute;left:2167;top:3428;width:2085;height:273;mso-wrap-style:square;v-text-anchor:top">
+                <v:rect id="shape_0" path="m0,0l-2147483645,0l-2147483645,-2147483646l0,-2147483646xe" stroked="f" o:allowincell="f" style="position:absolute;left:2167;top:3428;width:2084;height:272;mso-wrap-style:square;v-text-anchor:top">
                   <v:textbox>
                     <w:txbxContent>
                       <w:p>
                         <w:pPr>
+                          <w:overflowPunct w:val="false"/>
                           <w:spacing w:before="0" w:after="0" w:lineRule="auto" w:line="240"/>
                           <w:jc w:val="left"/>
                           <w:rPr/>
@@ -2435,11 +2654,12 @@
                   <v:stroke color="#3465a4" joinstyle="round" endcap="flat"/>
                   <w10:wrap type="square"/>
                 </v:rect>
-                <v:rect id="shape_0" path="m0,0l-2147483645,0l-2147483645,-2147483646l0,-2147483646xe" stroked="f" o:allowincell="f" style="position:absolute;left:3868;top:3782;width:3500;height:273;mso-wrap-style:square;v-text-anchor:top">
+                <v:rect id="shape_0" path="m0,0l-2147483645,0l-2147483645,-2147483646l0,-2147483646xe" stroked="f" o:allowincell="f" style="position:absolute;left:3868;top:3782;width:3499;height:272;mso-wrap-style:square;v-text-anchor:top">
                   <v:textbox>
                     <w:txbxContent>
                       <w:p>
                         <w:pPr>
+                          <w:overflowPunct w:val="false"/>
                           <w:spacing w:before="0" w:after="0" w:lineRule="auto" w:line="240"/>
                           <w:jc w:val="left"/>
                           <w:rPr/>
@@ -2471,11 +2691,12 @@
                   <v:stroke color="#3465a4" joinstyle="round" endcap="flat"/>
                   <w10:wrap type="square"/>
                 </v:rect>
-                <v:rect id="shape_0" path="m0,0l-2147483645,0l-2147483645,-2147483646l0,-2147483646xe" stroked="f" o:allowincell="f" style="position:absolute;left:5552;top:4747;width:2695;height:273;mso-wrap-style:square;v-text-anchor:top">
+                <v:rect id="shape_0" path="m0,0l-2147483645,0l-2147483645,-2147483646l0,-2147483646xe" stroked="f" o:allowincell="f" style="position:absolute;left:5552;top:4747;width:2694;height:272;mso-wrap-style:square;v-text-anchor:top">
                   <v:textbox>
                     <w:txbxContent>
                       <w:p>
                         <w:pPr>
+                          <w:overflowPunct w:val="false"/>
                           <w:spacing w:before="0" w:after="0" w:lineRule="auto" w:line="240"/>
                           <w:jc w:val="left"/>
                           <w:rPr/>
@@ -2507,11 +2728,12 @@
                   <v:stroke color="#3465a4" joinstyle="round" endcap="flat"/>
                   <w10:wrap type="square"/>
                 </v:rect>
-                <v:rect id="shape_0" path="m0,0l-2147483645,0l-2147483645,-2147483646l0,-2147483646xe" stroked="f" o:allowincell="f" style="position:absolute;left:5552;top:5277;width:2695;height:310;mso-wrap-style:square;v-text-anchor:top">
+                <v:rect id="shape_0" path="m0,0l-2147483645,0l-2147483645,-2147483646l0,-2147483646xe" stroked="f" o:allowincell="f" style="position:absolute;left:5552;top:5277;width:2694;height:309;mso-wrap-style:square;v-text-anchor:top">
                   <v:textbox>
                     <w:txbxContent>
                       <w:p>
                         <w:pPr>
+                          <w:overflowPunct w:val="false"/>
                           <w:spacing w:before="0" w:after="0" w:lineRule="auto" w:line="240"/>
                           <w:jc w:val="left"/>
                           <w:rPr/>
@@ -2543,11 +2765,12 @@
                   <v:stroke color="#3465a4" joinstyle="round" endcap="flat"/>
                   <w10:wrap type="square"/>
                 </v:rect>
-                <v:rect id="shape_0" path="m0,0l-2147483645,0l-2147483645,-2147483646l0,-2147483646xe" stroked="f" o:allowincell="f" style="position:absolute;left:5552;top:5812;width:2695;height:276;mso-wrap-style:square;v-text-anchor:top">
+                <v:rect id="shape_0" path="m0,0l-2147483645,0l-2147483645,-2147483646l0,-2147483646xe" stroked="f" o:allowincell="f" style="position:absolute;left:5552;top:5812;width:2694;height:276;mso-wrap-style:square;v-text-anchor:top">
                   <v:textbox>
                     <w:txbxContent>
                       <w:p>
                         <w:pPr>
+                          <w:overflowPunct w:val="false"/>
                           <w:spacing w:before="0" w:after="0" w:lineRule="auto" w:line="240"/>
                           <w:jc w:val="left"/>
                           <w:rPr/>
@@ -2579,11 +2802,12 @@
                   <v:stroke color="#3465a4" joinstyle="round" endcap="flat"/>
                   <w10:wrap type="square"/>
                 </v:rect>
-                <v:rect id="shape_0" path="m0,0l-2147483645,0l-2147483645,-2147483646l0,-2147483646xe" stroked="f" o:allowincell="f" style="position:absolute;left:5552;top:6572;width:2695;height:327;mso-wrap-style:square;v-text-anchor:top">
+                <v:rect id="shape_0" path="m0,0l-2147483645,0l-2147483645,-2147483646l0,-2147483646xe" stroked="f" o:allowincell="f" style="position:absolute;left:5552;top:6573;width:2694;height:326;mso-wrap-style:square;v-text-anchor:top">
                   <v:textbox>
                     <w:txbxContent>
                       <w:p>
                         <w:pPr>
+                          <w:overflowPunct w:val="false"/>
                           <w:spacing w:before="0" w:after="0" w:lineRule="auto" w:line="240"/>
                           <w:jc w:val="left"/>
                           <w:rPr/>
@@ -2615,11 +2839,12 @@
                   <v:stroke color="#3465a4" joinstyle="round" endcap="flat"/>
                   <w10:wrap type="square"/>
                 </v:rect>
-                <v:rect id="shape_0" path="m0,0l-2147483645,0l-2147483645,-2147483646l0,-2147483646xe" stroked="f" o:allowincell="f" style="position:absolute;left:5552;top:9284;width:2695;height:273;mso-wrap-style:square;v-text-anchor:top">
+                <v:rect id="shape_0" path="m0,0l-2147483645,0l-2147483645,-2147483646l0,-2147483646xe" stroked="f" o:allowincell="f" style="position:absolute;left:5552;top:9285;width:2694;height:272;mso-wrap-style:square;v-text-anchor:top">
                   <v:textbox>
                     <w:txbxContent>
                       <w:p>
                         <w:pPr>
+                          <w:overflowPunct w:val="false"/>
                           <w:spacing w:before="0" w:after="0" w:lineRule="auto" w:line="240"/>
                           <w:jc w:val="left"/>
                           <w:rPr/>
@@ -2651,11 +2876,12 @@
                   <v:stroke color="#3465a4" joinstyle="round" endcap="flat"/>
                   <w10:wrap type="square"/>
                 </v:rect>
-                <v:rect id="shape_0" path="m0,0l-2147483645,0l-2147483645,-2147483646l0,-2147483646xe" stroked="f" o:allowincell="f" style="position:absolute;left:5552;top:9833;width:2695;height:291;mso-wrap-style:square;v-text-anchor:top">
+                <v:rect id="shape_0" path="m0,0l-2147483645,0l-2147483645,-2147483646l0,-2147483646xe" stroked="f" o:allowincell="f" style="position:absolute;left:5552;top:9834;width:2694;height:290;mso-wrap-style:square;v-text-anchor:top">
                   <v:textbox>
                     <w:txbxContent>
                       <w:p>
                         <w:pPr>
+                          <w:overflowPunct w:val="false"/>
                           <w:spacing w:before="0" w:after="0" w:lineRule="auto" w:line="240"/>
                           <w:jc w:val="left"/>
                           <w:rPr/>
@@ -2687,11 +2913,12 @@
                   <v:stroke color="#3465a4" joinstyle="round" endcap="flat"/>
                   <w10:wrap type="square"/>
                 </v:rect>
-                <v:rect id="shape_0" path="m0,0l-2147483645,0l-2147483645,-2147483646l0,-2147483646xe" stroked="f" o:allowincell="f" style="position:absolute;left:5550;top:10179;width:2695;height:374;mso-wrap-style:square;v-text-anchor:top">
+                <v:rect id="shape_0" path="m0,0l-2147483645,0l-2147483645,-2147483646l0,-2147483646xe" stroked="f" o:allowincell="f" style="position:absolute;left:5550;top:10180;width:2694;height:373;mso-wrap-style:square;v-text-anchor:top">
                   <v:textbox>
                     <w:txbxContent>
                       <w:p>
                         <w:pPr>
+                          <w:overflowPunct w:val="false"/>
                           <w:spacing w:before="0" w:after="0" w:lineRule="auto" w:line="240"/>
                           <w:jc w:val="left"/>
                           <w:rPr/>
@@ -2723,17 +2950,19 @@
                   <v:stroke color="#3465a4" joinstyle="round" endcap="flat"/>
                   <w10:wrap type="square"/>
                 </v:rect>
-                <v:rect id="shape_0" path="m0,0l-2147483645,0l-2147483645,-2147483646l0,-2147483646xe" stroked="f" o:allowincell="f" style="position:absolute;left:8790;top:1361;width:7202;height:268;mso-wrap-style:square;v-text-anchor:top">
+                <v:rect id="shape_0" path="m0,0l-2147483645,0l-2147483645,-2147483646l0,-2147483646xe" stroked="f" o:allowincell="f" style="position:absolute;left:8791;top:1361;width:7201;height:267;mso-wrap-style:square;v-text-anchor:top">
                   <v:textbox>
                     <w:txbxContent>
                       <w:p>
                         <w:pPr>
+                          <w:overflowPunct w:val="false"/>
                           <w:spacing w:before="0" w:after="0" w:lineRule="auto" w:line="240"/>
                           <w:jc w:val="left"/>
                           <w:rPr/>
                         </w:pPr>
                         <w:r>
                           <w:rPr>
+                            <w:sz w:val="24"/>
                             <w:b w:val="false"/>
                             <w:u w:val="none"/>
                             <w:dstrike w:val="false"/>
@@ -2741,14 +2970,12 @@
                             <w:i w:val="false"/>
                             <w:vertAlign w:val="baseline"/>
                             <w:position w:val="0"/>
-                            <w:sz w:val="24"/>
                             <w:spacing w:val="0"/>
+                            <w:szCs w:val="24"/>
                             <w:bCs w:val="false"/>
                             <w:iCs w:val="false"/>
                             <w:smallCaps w:val="false"/>
                             <w:caps w:val="false"/>
-                            <w:sz w:val="24"/>
-                            <w:szCs w:val="24"/>
                             <w:color w:val="00000A"/>
                           </w:rPr>
                           <w:t>IASE                                                                     Thrissur</w:t>
@@ -2760,17 +2987,19 @@
                   <v:stroke color="#3465a4" joinstyle="round" endcap="flat"/>
                   <w10:wrap type="square"/>
                 </v:rect>
-                <v:rect id="shape_0" path="m0,0l-2147483645,0l-2147483645,-2147483646l0,-2147483646xe" stroked="f" o:allowincell="f" style="position:absolute;left:8790;top:1739;width:2143;height:294;mso-wrap-style:square;v-text-anchor:top">
+                <v:rect id="shape_0" path="m0,0l-2147483645,0l-2147483645,-2147483646l0,-2147483646xe" stroked="f" o:allowincell="f" style="position:absolute;left:8791;top:1739;width:2142;height:293;mso-wrap-style:square;v-text-anchor:top">
                   <v:textbox>
                     <w:txbxContent>
                       <w:p>
                         <w:pPr>
+                          <w:overflowPunct w:val="false"/>
                           <w:spacing w:before="0" w:after="0" w:lineRule="auto" w:line="240"/>
                           <w:jc w:val="left"/>
                           <w:rPr/>
                         </w:pPr>
                         <w:r>
                           <w:rPr>
+                            <w:sz w:val="24"/>
                             <w:b w:val="false"/>
                             <w:u w:val="none"/>
                             <w:dstrike w:val="false"/>
@@ -2778,14 +3007,12 @@
                             <w:i w:val="false"/>
                             <w:vertAlign w:val="baseline"/>
                             <w:position w:val="0"/>
-                            <w:sz w:val="24"/>
                             <w:spacing w:val="0"/>
+                            <w:szCs w:val="24"/>
                             <w:bCs w:val="false"/>
                             <w:iCs w:val="false"/>
                             <w:smallCaps w:val="false"/>
                             <w:caps w:val="false"/>
-                            <w:sz w:val="24"/>
-                            <w:szCs w:val="24"/>
                             <w:color w:val="00000A"/>
                           </w:rPr>
                           <w:t xml:space="preserve">             {tcno}     </w:t>
@@ -2797,17 +3024,19 @@
                   <v:stroke color="#3465a4" joinstyle="round" endcap="flat"/>
                   <w10:wrap type="square"/>
                 </v:rect>
-                <v:rect id="shape_0" path="m0,0l-2147483645,0l-2147483645,-2147483646l0,-2147483646xe" stroked="f" o:allowincell="f" style="position:absolute;left:13704;top:1739;width:2288;height:294;mso-wrap-style:square;v-text-anchor:top">
+                <v:rect id="shape_0" path="m0,0l-2147483645,0l-2147483645,-2147483646l0,-2147483646xe" stroked="f" o:allowincell="f" style="position:absolute;left:13705;top:1739;width:2287;height:293;mso-wrap-style:square;v-text-anchor:top">
                   <v:textbox>
                     <w:txbxContent>
                       <w:p>
                         <w:pPr>
+                          <w:overflowPunct w:val="false"/>
                           <w:spacing w:before="0" w:after="0" w:lineRule="auto" w:line="240"/>
                           <w:jc w:val="left"/>
                           <w:rPr/>
                         </w:pPr>
                         <w:r>
                           <w:rPr>
+                            <w:sz w:val="24"/>
                             <w:b w:val="false"/>
                             <w:u w:val="none"/>
                             <w:dstrike w:val="false"/>
@@ -2815,14 +3044,12 @@
                             <w:i w:val="false"/>
                             <w:vertAlign w:val="baseline"/>
                             <w:position w:val="0"/>
-                            <w:sz w:val="24"/>
                             <w:spacing w:val="0"/>
+                            <w:szCs w:val="24"/>
                             <w:bCs w:val="false"/>
                             <w:iCs w:val="false"/>
                             <w:smallCaps w:val="false"/>
                             <w:caps w:val="false"/>
-                            <w:sz w:val="24"/>
-                            <w:szCs w:val="24"/>
                             <w:color w:val="00000A"/>
                           </w:rPr>
                           <w:t xml:space="preserve">        {tcdate}     </w:t>
@@ -2834,11 +3061,12 @@
                   <v:stroke color="#3465a4" joinstyle="round" endcap="flat"/>
                   <w10:wrap type="square"/>
                 </v:rect>
-                <v:rect id="shape_0" path="m0,0l-2147483645,0l-2147483645,-2147483646l0,-2147483646xe" stroked="f" o:allowincell="f" style="position:absolute;left:10973;top:2155;width:4938;height:273;mso-wrap-style:square;v-text-anchor:top">
+                <v:rect id="shape_0" path="m0,0l-2147483645,0l-2147483645,-2147483646l0,-2147483646xe" stroked="f" o:allowincell="f" style="position:absolute;left:10973;top:2155;width:4937;height:272;mso-wrap-style:square;v-text-anchor:top">
                   <v:textbox>
                     <w:txbxContent>
                       <w:p>
                         <w:pPr>
+                          <w:overflowPunct w:val="false"/>
                           <w:spacing w:before="0" w:after="0" w:lineRule="auto" w:line="240"/>
                           <w:jc w:val="left"/>
                           <w:rPr/>
@@ -2870,11 +3098,12 @@
                   <v:stroke color="#3465a4" joinstyle="round" endcap="flat"/>
                   <w10:wrap type="square"/>
                 </v:rect>
-                <v:rect id="shape_0" path="m0,0l-2147483645,0l-2147483645,-2147483646l0,-2147483646xe" stroked="f" o:allowincell="f" style="position:absolute;left:13517;top:2445;width:2266;height:273;mso-wrap-style:square;v-text-anchor:top">
+                <v:rect id="shape_0" path="m0,0l-2147483645,0l-2147483645,-2147483646l0,-2147483646xe" stroked="f" o:allowincell="f" style="position:absolute;left:13518;top:2445;width:2265;height:272;mso-wrap-style:square;v-text-anchor:top">
                   <v:textbox>
                     <w:txbxContent>
                       <w:p>
                         <w:pPr>
+                          <w:overflowPunct w:val="false"/>
                           <w:spacing w:before="0" w:after="0" w:lineRule="auto" w:line="240"/>
                           <w:jc w:val="left"/>
                           <w:rPr/>
@@ -2906,11 +3135,12 @@
                   <v:stroke color="#3465a4" joinstyle="round" endcap="flat"/>
                   <w10:wrap type="square"/>
                 </v:rect>
-                <v:rect id="shape_0" path="m0,0l-2147483645,0l-2147483645,-2147483646l0,-2147483646xe" stroked="f" o:allowincell="f" style="position:absolute;left:12105;top:2799;width:2266;height:273;mso-wrap-style:square;v-text-anchor:top">
+                <v:rect id="shape_0" path="m0,0l-2147483645,0l-2147483645,-2147483646l0,-2147483646xe" stroked="f" o:allowincell="f" style="position:absolute;left:12106;top:2799;width:2265;height:272;mso-wrap-style:square;v-text-anchor:top">
                   <v:textbox>
                     <w:txbxContent>
                       <w:p>
                         <w:pPr>
+                          <w:overflowPunct w:val="false"/>
                           <w:spacing w:before="0" w:after="0" w:lineRule="auto" w:line="240"/>
                           <w:jc w:val="left"/>
                           <w:rPr/>
@@ -2942,11 +3172,12 @@
                   <v:stroke color="#3465a4" joinstyle="round" endcap="flat"/>
                   <w10:wrap type="square"/>
                 </v:rect>
-                <v:rect id="shape_0" path="m0,0l-2147483645,0l-2147483645,-2147483646l0,-2147483646xe" stroked="f" o:allowincell="f" style="position:absolute;left:10498;top:3120;width:1959;height:273;mso-wrap-style:square;v-text-anchor:top">
+                <v:rect id="shape_0" path="m0,0l-2147483645,0l-2147483645,-2147483646l0,-2147483646xe" stroked="f" o:allowincell="f" style="position:absolute;left:10499;top:3120;width:1958;height:272;mso-wrap-style:square;v-text-anchor:top">
                   <v:textbox>
                     <w:txbxContent>
                       <w:p>
                         <w:pPr>
+                          <w:overflowPunct w:val="false"/>
                           <w:spacing w:before="0" w:after="0" w:lineRule="auto" w:line="240"/>
                           <w:jc w:val="left"/>
                           <w:rPr/>
@@ -2978,11 +3209,12 @@
                   <v:stroke color="#3465a4" joinstyle="round" endcap="flat"/>
                   <w10:wrap type="square"/>
                 </v:rect>
-                <v:rect id="shape_0" path="m0,0l-2147483645,0l-2147483645,-2147483646l0,-2147483646xe" stroked="f" o:allowincell="f" style="position:absolute;left:14895;top:3120;width:995;height:273;mso-wrap-style:square;v-text-anchor:top">
+                <v:rect id="shape_0" path="m0,0l-2147483645,0l-2147483645,-2147483646l0,-2147483646xe" stroked="f" o:allowincell="f" style="position:absolute;left:14895;top:3120;width:994;height:272;mso-wrap-style:square;v-text-anchor:top">
                   <v:textbox>
                     <w:txbxContent>
                       <w:p>
                         <w:pPr>
+                          <w:overflowPunct w:val="false"/>
                           <w:spacing w:before="0" w:after="0" w:lineRule="auto" w:line="240"/>
                           <w:jc w:val="left"/>
                           <w:rPr/>
@@ -3014,11 +3246,12 @@
                   <v:stroke color="#3465a4" joinstyle="round" endcap="flat"/>
                   <w10:wrap type="square"/>
                 </v:rect>
-                <v:rect id="shape_0" path="m0,0l-2147483645,0l-2147483645,-2147483646l0,-2147483646xe" stroked="f" o:allowincell="f" style="position:absolute;left:14905;top:3430;width:921;height:273;mso-wrap-style:square;v-text-anchor:top">
+                <v:rect id="shape_0" path="m0,0l-2147483645,0l-2147483645,-2147483646l0,-2147483646xe" stroked="f" o:allowincell="f" style="position:absolute;left:14906;top:3430;width:920;height:272;mso-wrap-style:square;v-text-anchor:top">
                   <v:textbox>
                     <w:txbxContent>
                       <w:p>
                         <w:pPr>
+                          <w:overflowPunct w:val="false"/>
                           <w:spacing w:before="0" w:after="0" w:lineRule="auto" w:line="240"/>
                           <w:jc w:val="left"/>
                           <w:rPr/>
@@ -3050,11 +3283,12 @@
                   <v:stroke color="#3465a4" joinstyle="round" endcap="flat"/>
                   <w10:wrap type="square"/>
                 </v:rect>
-                <v:rect id="shape_0" path="m0,0l-2147483645,0l-2147483645,-2147483646l0,-2147483646xe" stroked="f" o:allowincell="f" style="position:absolute;left:10116;top:3430;width:2085;height:273;mso-wrap-style:square;v-text-anchor:top">
+                <v:rect id="shape_0" path="m0,0l-2147483645,0l-2147483645,-2147483646l0,-2147483646xe" stroked="f" o:allowincell="f" style="position:absolute;left:10117;top:3430;width:2084;height:272;mso-wrap-style:square;v-text-anchor:top">
                   <v:textbox>
                     <w:txbxContent>
                       <w:p>
                         <w:pPr>
+                          <w:overflowPunct w:val="false"/>
                           <w:spacing w:before="0" w:after="0" w:lineRule="auto" w:line="240"/>
                           <w:jc w:val="left"/>
                           <w:rPr/>
@@ -3086,11 +3320,12 @@
                   <v:stroke color="#3465a4" joinstyle="round" endcap="flat"/>
                   <w10:wrap type="square"/>
                 </v:rect>
-                <v:rect id="shape_0" path="m0,0l-2147483645,0l-2147483645,-2147483646l0,-2147483646xe" stroked="f" o:allowincell="f" style="position:absolute;left:11817;top:3784;width:3500;height:273;mso-wrap-style:square;v-text-anchor:top">
+                <v:rect id="shape_0" path="m0,0l-2147483645,0l-2147483645,-2147483646l0,-2147483646xe" stroked="f" o:allowincell="f" style="position:absolute;left:11818;top:3784;width:3499;height:272;mso-wrap-style:square;v-text-anchor:top">
                   <v:textbox>
                     <w:txbxContent>
                       <w:p>
                         <w:pPr>
+                          <w:overflowPunct w:val="false"/>
                           <w:spacing w:before="0" w:after="0" w:lineRule="auto" w:line="240"/>
                           <w:jc w:val="left"/>
                           <w:rPr/>
@@ -3122,11 +3357,12 @@
                   <v:stroke color="#3465a4" joinstyle="round" endcap="flat"/>
                   <w10:wrap type="square"/>
                 </v:rect>
-                <v:rect id="shape_0" path="m0,0l-2147483645,0l-2147483645,-2147483646l0,-2147483646xe" stroked="f" o:allowincell="f" style="position:absolute;left:13501;top:4749;width:2695;height:273;mso-wrap-style:square;v-text-anchor:top">
+                <v:rect id="shape_0" path="m0,0l-2147483645,0l-2147483645,-2147483646l0,-2147483646xe" stroked="f" o:allowincell="f" style="position:absolute;left:13502;top:4749;width:2694;height:272;mso-wrap-style:square;v-text-anchor:top">
                   <v:textbox>
                     <w:txbxContent>
                       <w:p>
                         <w:pPr>
+                          <w:overflowPunct w:val="false"/>
                           <w:spacing w:before="0" w:after="0" w:lineRule="auto" w:line="240"/>
                           <w:jc w:val="left"/>
                           <w:rPr/>
@@ -3158,11 +3394,12 @@
                   <v:stroke color="#3465a4" joinstyle="round" endcap="flat"/>
                   <w10:wrap type="square"/>
                 </v:rect>
-                <v:rect id="shape_0" path="m0,0l-2147483645,0l-2147483645,-2147483646l0,-2147483646xe" stroked="f" o:allowincell="f" style="position:absolute;left:13501;top:5279;width:2695;height:310;mso-wrap-style:square;v-text-anchor:top">
+                <v:rect id="shape_0" path="m0,0l-2147483645,0l-2147483645,-2147483646l0,-2147483646xe" stroked="f" o:allowincell="f" style="position:absolute;left:13502;top:5279;width:2694;height:309;mso-wrap-style:square;v-text-anchor:top">
                   <v:textbox>
                     <w:txbxContent>
                       <w:p>
                         <w:pPr>
+                          <w:overflowPunct w:val="false"/>
                           <w:spacing w:before="0" w:after="0" w:lineRule="auto" w:line="240"/>
                           <w:jc w:val="left"/>
                           <w:rPr/>
@@ -3194,11 +3431,12 @@
                   <v:stroke color="#3465a4" joinstyle="round" endcap="flat"/>
                   <w10:wrap type="square"/>
                 </v:rect>
-                <v:rect id="shape_0" path="m0,0l-2147483645,0l-2147483645,-2147483646l0,-2147483646xe" stroked="f" o:allowincell="f" style="position:absolute;left:13501;top:5814;width:2695;height:276;mso-wrap-style:square;v-text-anchor:top">
+                <v:rect id="shape_0" path="m0,0l-2147483645,0l-2147483645,-2147483646l0,-2147483646xe" stroked="f" o:allowincell="f" style="position:absolute;left:13502;top:5814;width:2694;height:276;mso-wrap-style:square;v-text-anchor:top">
                   <v:textbox>
                     <w:txbxContent>
                       <w:p>
                         <w:pPr>
+                          <w:overflowPunct w:val="false"/>
                           <w:spacing w:before="0" w:after="0" w:lineRule="auto" w:line="240"/>
                           <w:jc w:val="left"/>
                           <w:rPr/>
@@ -3230,11 +3468,12 @@
                   <v:stroke color="#3465a4" joinstyle="round" endcap="flat"/>
                   <w10:wrap type="square"/>
                 </v:rect>
-                <v:rect id="shape_0" path="m0,0l-2147483645,0l-2147483645,-2147483646l0,-2147483646xe" stroked="f" o:allowincell="f" style="position:absolute;left:13501;top:6574;width:2695;height:327;mso-wrap-style:square;v-text-anchor:top">
+                <v:rect id="shape_0" path="m0,0l-2147483645,0l-2147483645,-2147483646l0,-2147483646xe" stroked="f" o:allowincell="f" style="position:absolute;left:13502;top:6575;width:2694;height:326;mso-wrap-style:square;v-text-anchor:top">
                   <v:textbox>
                     <w:txbxContent>
                       <w:p>
                         <w:pPr>
+                          <w:overflowPunct w:val="false"/>
                           <w:spacing w:before="0" w:after="0" w:lineRule="auto" w:line="240"/>
                           <w:jc w:val="left"/>
                           <w:rPr/>
@@ -3266,11 +3505,12 @@
                   <v:stroke color="#3465a4" joinstyle="round" endcap="flat"/>
                   <w10:wrap type="square"/>
                 </v:rect>
-                <v:rect id="shape_0" path="m0,0l-2147483645,0l-2147483645,-2147483646l0,-2147483646xe" stroked="f" o:allowincell="f" style="position:absolute;left:13501;top:9286;width:2695;height:273;mso-wrap-style:square;v-text-anchor:top">
+                <v:rect id="shape_0" path="m0,0l-2147483645,0l-2147483645,-2147483646l0,-2147483646xe" stroked="f" o:allowincell="f" style="position:absolute;left:13502;top:9287;width:2694;height:272;mso-wrap-style:square;v-text-anchor:top">
                   <v:textbox>
                     <w:txbxContent>
                       <w:p>
                         <w:pPr>
+                          <w:overflowPunct w:val="false"/>
                           <w:spacing w:before="0" w:after="0" w:lineRule="auto" w:line="240"/>
                           <w:jc w:val="left"/>
                           <w:rPr/>
@@ -3302,11 +3542,12 @@
                   <v:stroke color="#3465a4" joinstyle="round" endcap="flat"/>
                   <w10:wrap type="square"/>
                 </v:rect>
-                <v:rect id="shape_0" path="m0,0l-2147483645,0l-2147483645,-2147483646l0,-2147483646xe" stroked="f" o:allowincell="f" style="position:absolute;left:13501;top:9835;width:2695;height:291;mso-wrap-style:square;v-text-anchor:top">
+                <v:rect id="shape_0" path="m0,0l-2147483645,0l-2147483645,-2147483646l0,-2147483646xe" stroked="f" o:allowincell="f" style="position:absolute;left:13502;top:9836;width:2694;height:290;mso-wrap-style:square;v-text-anchor:top">
                   <v:textbox>
                     <w:txbxContent>
                       <w:p>
                         <w:pPr>
+                          <w:overflowPunct w:val="false"/>
                           <w:spacing w:before="0" w:after="0" w:lineRule="auto" w:line="240"/>
                           <w:jc w:val="left"/>
                           <w:rPr/>
@@ -3338,11 +3579,12 @@
                   <v:stroke color="#3465a4" joinstyle="round" endcap="flat"/>
                   <w10:wrap type="square"/>
                 </v:rect>
-                <v:rect id="shape_0" path="m0,0l-2147483645,0l-2147483645,-2147483646l0,-2147483646xe" stroked="f" o:allowincell="f" style="position:absolute;left:13502;top:10179;width:2695;height:374;mso-wrap-style:square;v-text-anchor:top">
+                <v:rect id="shape_0" path="m0,0l-2147483645,0l-2147483645,-2147483646l0,-2147483646xe" stroked="f" o:allowincell="f" style="position:absolute;left:13503;top:10180;width:2694;height:373;mso-wrap-style:square;v-text-anchor:top">
                   <v:textbox>
                     <w:txbxContent>
                       <w:p>
                         <w:pPr>
+                          <w:overflowPunct w:val="false"/>
                           <w:spacing w:before="0" w:after="0" w:lineRule="auto" w:line="240"/>
                           <w:jc w:val="left"/>
                           <w:rPr/>
@@ -3417,7 +3659,7 @@
     <w:pPr>
       <w:widowControl/>
       <w:suppressAutoHyphens w:val="true"/>
-      <w:overflowPunct w:val="false"/>
+      <w:overflowPunct w:val="true"/>
       <w:bidi w:val="0"/>
       <w:spacing w:before="0" w:after="0"/>
       <w:jc w:val="left"/>
